--- a/others/Use Cases/Estimate_nearest_supermarket.docx
+++ b/others/Use Cases/Estimate_nearest_supermarket.docx
@@ -5,46 +5,38 @@
     <w:p>
       <w:pPr>
         <w:pStyle w:val="Titolo1"/>
-      </w:pPr>
+        <w:rPr>
+          <w:lang w:val="it-IT"/>
+        </w:rPr>
+      </w:pPr>
+      <w:r>
+        <w:rPr>
+          <w:lang w:val="it-IT"/>
+        </w:rPr>
+        <w:t xml:space="preserve">Use case: Estimate </w:t>
+      </w:r>
       <w:proofErr w:type="spellStart"/>
       <w:r>
-        <w:t>Use</w:t>
+        <w:rPr>
+          <w:lang w:val="it-IT"/>
+        </w:rPr>
+        <w:t>nearest</w:t>
       </w:r>
       <w:proofErr w:type="spellEnd"/>
       <w:r>
-        <w:t xml:space="preserve"> </w:t>
-      </w:r>
-      <w:proofErr w:type="spellStart"/>
-      <w:r>
-        <w:t>case</w:t>
-      </w:r>
-      <w:proofErr w:type="spellEnd"/>
-      <w:r>
-        <w:t xml:space="preserve">: </w:t>
-      </w:r>
-      <w:proofErr w:type="spellStart"/>
-      <w:r>
-        <w:t>Estimate</w:t>
-      </w:r>
-      <w:proofErr w:type="spellEnd"/>
-      <w:r>
-        <w:t xml:space="preserve"> </w:t>
-      </w:r>
-      <w:proofErr w:type="spellStart"/>
-      <w:r>
-        <w:t>nearest</w:t>
-      </w:r>
-      <w:proofErr w:type="spellEnd"/>
-      <w:r>
-        <w:t xml:space="preserve"> </w:t>
-      </w:r>
-      <w:proofErr w:type="spellStart"/>
-      <w:r>
-        <w:t>supermarket</w:t>
-      </w:r>
-      <w:proofErr w:type="spellEnd"/>
-    </w:p>
-    <w:p/>
+        <w:rPr>
+          <w:lang w:val="it-IT"/>
+        </w:rPr>
+        <w:t xml:space="preserve"> supermarket</w:t>
+      </w:r>
+    </w:p>
+    <w:p>
+      <w:pPr>
+        <w:rPr>
+          <w:lang w:val="it-IT"/>
+        </w:rPr>
+      </w:pPr>
+    </w:p>
     <w:p>
       <w:pPr>
         <w:rPr>
@@ -242,7 +234,13 @@
         <w:rPr>
           <w:lang w:val="it-IT"/>
         </w:rPr>
-        <w:t>L’API di calcolo distanza restituisce una lista di supermercati, ognuno con nome, distanza in km e l’indirizzo effettivo.</w:t>
+        <w:t xml:space="preserve">L’API di calcolo distanza restituisce </w:t>
+      </w:r>
+      <w:r>
+        <w:rPr>
+          <w:lang w:val="it-IT"/>
+        </w:rPr>
+        <w:t>i primi 5 supermercati in ordine di distanza, fornendone nome, distanza in km e indirizzo del supermercato.</w:t>
       </w:r>
     </w:p>
     <w:p>
@@ -280,16 +278,16 @@
         </w:rPr>
         <w:t>Il cliente clicca su di un supermercato.</w:t>
       </w:r>
-    </w:p>
-    <w:p>
-      <w:pPr>
-        <w:ind w:left="360"/>
-        <w:rPr>
-          <w:lang w:val="it-IT"/>
-        </w:rPr>
-      </w:pPr>
       <w:bookmarkStart w:id="0" w:name="_GoBack"/>
       <w:bookmarkEnd w:id="0"/>
+    </w:p>
+    <w:p>
+      <w:pPr>
+        <w:ind w:left="360"/>
+        <w:rPr>
+          <w:lang w:val="it-IT"/>
+        </w:rPr>
+      </w:pPr>
     </w:p>
     <w:p>
       <w:pPr>
